--- a/設定.docx
+++ b/設定.docx
@@ -4,27 +4,31 @@
   <w:body>
     <w:p>
       <w:pPr>
-        <w:jc w:val="center"/>
-        <w:rPr>
-          <w:rFonts w:ascii="HGｺﾞｼｯｸE" w:eastAsia="HGｺﾞｼｯｸE" w:hAnsi="HGｺﾞｼｯｸE"/>
-          <w:sz w:val="48"/>
-          <w:szCs w:val="48"/>
-        </w:rPr>
-      </w:pPr>
-      <w:r>
-        <w:rPr>
-          <w:rFonts w:ascii="HGｺﾞｼｯｸE" w:eastAsia="HGｺﾞｼｯｸE" w:hAnsi="HGｺﾞｼｯｸE" w:hint="eastAsia"/>
-          <w:sz w:val="48"/>
-          <w:szCs w:val="48"/>
+        <w:pStyle w:val="a8"/>
+      </w:pPr>
+      <w:r>
+        <w:rPr>
+          <w:rFonts w:hint="eastAsia"/>
         </w:rPr>
         <w:t>設定</w:t>
       </w:r>
     </w:p>
-    <w:p/>
-    <w:p>
-      <w:r>
-        <w:rPr>
-          <w:rFonts w:hint="eastAsia"/>
+    <w:p>
+      <w:pPr>
+        <w:rPr>
+          <w:rFonts w:ascii="ＭＳ ゴシック" w:eastAsia="ＭＳ ゴシック" w:hAnsi="ＭＳ ゴシック"/>
+        </w:rPr>
+      </w:pPr>
+    </w:p>
+    <w:p>
+      <w:pPr>
+        <w:rPr>
+          <w:rFonts w:ascii="ＭＳ ゴシック" w:eastAsia="ＭＳ ゴシック" w:hAnsi="ＭＳ ゴシック"/>
+        </w:rPr>
+      </w:pPr>
+      <w:r>
+        <w:rPr>
+          <w:rFonts w:ascii="ＭＳ ゴシック" w:eastAsia="ＭＳ ゴシック" w:hAnsi="ＭＳ ゴシック" w:hint="eastAsia"/>
         </w:rPr>
         <w:t>■設定画面に表示される項目</w:t>
       </w:r>
@@ -32,12 +36,12 @@
     <w:p>
       <w:pPr>
         <w:rPr>
-          <w:rFonts w:hint="eastAsia"/>
-        </w:rPr>
-      </w:pPr>
-      <w:r>
-        <w:rPr>
-          <w:rFonts w:hint="eastAsia"/>
+          <w:rFonts w:ascii="ＭＳ ゴシック" w:eastAsia="ＭＳ ゴシック" w:hAnsi="ＭＳ ゴシック"/>
+        </w:rPr>
+      </w:pPr>
+      <w:r>
+        <w:rPr>
+          <w:rFonts w:ascii="ＭＳ ゴシック" w:eastAsia="ＭＳ ゴシック" w:hAnsi="ＭＳ ゴシック" w:hint="eastAsia"/>
         </w:rPr>
         <w:t>ここでは大まかな項目だけを記述し、詳細は改めて後述する。</w:t>
       </w:r>
@@ -50,16 +54,19 @@
           <w:numId w:val="1"/>
         </w:numPr>
         <w:ind w:leftChars="0"/>
-      </w:pPr>
-      <w:r>
-        <w:rPr>
-          <w:rFonts w:hint="eastAsia"/>
+        <w:rPr>
+          <w:rFonts w:ascii="ＭＳ ゴシック" w:eastAsia="ＭＳ ゴシック" w:hAnsi="ＭＳ ゴシック"/>
+        </w:rPr>
+      </w:pPr>
+      <w:r>
+        <w:rPr>
+          <w:rFonts w:ascii="ＭＳ ゴシック" w:eastAsia="ＭＳ ゴシック" w:hAnsi="ＭＳ ゴシック" w:hint="eastAsia"/>
         </w:rPr>
         <w:t>アプリを起動したときに、初めに表示される画面を設定する項目</w:t>
       </w:r>
       <w:r>
         <w:rPr>
-          <w:rFonts w:hint="eastAsia"/>
+          <w:rFonts w:ascii="ＭＳ ゴシック" w:eastAsia="ＭＳ ゴシック" w:hAnsi="ＭＳ ゴシック" w:hint="eastAsia"/>
         </w:rPr>
         <w:t>。以下「スタートアップ画面選択」と表記</w:t>
       </w:r>
@@ -72,30 +79,21 @@
           <w:numId w:val="1"/>
         </w:numPr>
         <w:ind w:leftChars="0"/>
-      </w:pPr>
-      <w:r>
-        <w:rPr>
-          <w:rFonts w:hint="eastAsia"/>
+        <w:rPr>
+          <w:rFonts w:ascii="ＭＳ ゴシック" w:eastAsia="ＭＳ ゴシック" w:hAnsi="ＭＳ ゴシック"/>
+        </w:rPr>
+      </w:pPr>
+      <w:r>
+        <w:rPr>
+          <w:rFonts w:ascii="ＭＳ ゴシック" w:eastAsia="ＭＳ ゴシック" w:hAnsi="ＭＳ ゴシック" w:hint="eastAsia"/>
         </w:rPr>
         <w:t>サウンドのオンオフを設定する項目</w:t>
       </w:r>
       <w:r>
         <w:rPr>
-          <w:rFonts w:hint="eastAsia"/>
-        </w:rPr>
-        <w:t>。以下「サウンドのオン</w:t>
-      </w:r>
-      <w:r>
-        <w:rPr>
-          <w:rFonts w:hint="eastAsia"/>
-        </w:rPr>
-        <w:t>/</w:t>
-      </w:r>
-      <w:r>
-        <w:rPr>
-          <w:rFonts w:hint="eastAsia"/>
-        </w:rPr>
-        <w:t>オフ設定」と表記</w:t>
+          <w:rFonts w:ascii="ＭＳ ゴシック" w:eastAsia="ＭＳ ゴシック" w:hAnsi="ＭＳ ゴシック" w:hint="eastAsia"/>
+        </w:rPr>
+        <w:t>。以下「サウンドのオン/オフ設定」と表記</w:t>
       </w:r>
     </w:p>
     <w:p>
@@ -106,28 +104,45 @@
           <w:numId w:val="1"/>
         </w:numPr>
         <w:ind w:leftChars="0"/>
-      </w:pPr>
-      <w:r>
-        <w:rPr>
-          <w:rFonts w:hint="eastAsia"/>
+        <w:rPr>
+          <w:rFonts w:ascii="ＭＳ ゴシック" w:eastAsia="ＭＳ ゴシック" w:hAnsi="ＭＳ ゴシック"/>
+        </w:rPr>
+      </w:pPr>
+      <w:r>
+        <w:rPr>
+          <w:rFonts w:ascii="ＭＳ ゴシック" w:eastAsia="ＭＳ ゴシック" w:hAnsi="ＭＳ ゴシック" w:hint="eastAsia"/>
         </w:rPr>
         <w:t>文字サイズの大きさを大・中・小のいずれかに設定する項目。</w:t>
       </w:r>
       <w:r>
         <w:rPr>
-          <w:rFonts w:hint="eastAsia"/>
+          <w:rFonts w:ascii="ＭＳ ゴシック" w:eastAsia="ＭＳ ゴシック" w:hAnsi="ＭＳ ゴシック" w:hint="eastAsia"/>
         </w:rPr>
         <w:t>以下、「文字サイズ設定」と表記。猶、</w:t>
       </w:r>
       <w:r>
         <w:rPr>
-          <w:rFonts w:hint="eastAsia"/>
-        </w:rPr>
-        <w:t>具体的な各大きさは未定</w:t>
-      </w:r>
-      <w:r>
-        <w:rPr>
-          <w:rFonts w:hint="eastAsia"/>
+          <w:rFonts w:ascii="ＭＳ ゴシック" w:eastAsia="ＭＳ ゴシック" w:hAnsi="ＭＳ ゴシック" w:hint="eastAsia"/>
+        </w:rPr>
+        <w:t>各々の</w:t>
+      </w:r>
+      <w:bookmarkStart w:id="0" w:name="_GoBack"/>
+      <w:bookmarkEnd w:id="0"/>
+      <w:r>
+        <w:rPr>
+          <w:rFonts w:ascii="ＭＳ ゴシック" w:eastAsia="ＭＳ ゴシック" w:hAnsi="ＭＳ ゴシック" w:hint="eastAsia"/>
+        </w:rPr>
+        <w:t>具体的なサイズ</w:t>
+      </w:r>
+      <w:r>
+        <w:rPr>
+          <w:rFonts w:ascii="ＭＳ ゴシック" w:eastAsia="ＭＳ ゴシック" w:hAnsi="ＭＳ ゴシック" w:hint="eastAsia"/>
+        </w:rPr>
+        <w:t>は未定</w:t>
+      </w:r>
+      <w:r>
+        <w:rPr>
+          <w:rFonts w:ascii="ＭＳ ゴシック" w:eastAsia="ＭＳ ゴシック" w:hAnsi="ＭＳ ゴシック" w:hint="eastAsia"/>
         </w:rPr>
         <w:t>。</w:t>
       </w:r>
@@ -140,16 +155,19 @@
           <w:numId w:val="1"/>
         </w:numPr>
         <w:ind w:leftChars="0"/>
-      </w:pPr>
-      <w:r>
-        <w:rPr>
-          <w:rFonts w:hint="eastAsia"/>
+        <w:rPr>
+          <w:rFonts w:ascii="ＭＳ ゴシック" w:eastAsia="ＭＳ ゴシック" w:hAnsi="ＭＳ ゴシック"/>
+        </w:rPr>
+      </w:pPr>
+      <w:r>
+        <w:rPr>
+          <w:rFonts w:ascii="ＭＳ ゴシック" w:eastAsia="ＭＳ ゴシック" w:hAnsi="ＭＳ ゴシック" w:hint="eastAsia"/>
         </w:rPr>
         <w:t>通知の許可・不許可を設定する項目</w:t>
       </w:r>
       <w:r>
         <w:rPr>
-          <w:rFonts w:hint="eastAsia"/>
+          <w:rFonts w:ascii="ＭＳ ゴシック" w:eastAsia="ＭＳ ゴシック" w:hAnsi="ＭＳ ゴシック" w:hint="eastAsia"/>
         </w:rPr>
         <w:t>。以下「通知の許可設定」と表記</w:t>
       </w:r>
@@ -162,40 +180,19 @@
           <w:numId w:val="1"/>
         </w:numPr>
         <w:ind w:leftChars="0"/>
-      </w:pPr>
-      <w:r>
-        <w:rPr>
-          <w:rFonts w:hint="eastAsia"/>
-        </w:rPr>
-        <w:t>言語を設定させる項目。日本語</w:t>
-      </w:r>
-      <w:r>
-        <w:rPr>
-          <w:rFonts w:hint="eastAsia"/>
-        </w:rPr>
-        <w:t>/</w:t>
-      </w:r>
-      <w:r>
-        <w:rPr>
-          <w:rFonts w:hint="eastAsia"/>
-        </w:rPr>
-        <w:t>英語</w:t>
-      </w:r>
-      <w:r>
-        <w:rPr>
-          <w:rFonts w:hint="eastAsia"/>
-        </w:rPr>
-        <w:t>/</w:t>
-      </w:r>
-      <w:r>
-        <w:rPr>
-          <w:rFonts w:hint="eastAsia"/>
-        </w:rPr>
-        <w:t>スペイン語から何れかから選択</w:t>
-      </w:r>
-      <w:r>
-        <w:rPr>
-          <w:rFonts w:hint="eastAsia"/>
+        <w:rPr>
+          <w:rFonts w:ascii="ＭＳ ゴシック" w:eastAsia="ＭＳ ゴシック" w:hAnsi="ＭＳ ゴシック"/>
+        </w:rPr>
+      </w:pPr>
+      <w:r>
+        <w:rPr>
+          <w:rFonts w:ascii="ＭＳ ゴシック" w:eastAsia="ＭＳ ゴシック" w:hAnsi="ＭＳ ゴシック" w:hint="eastAsia"/>
+        </w:rPr>
+        <w:t>言語を設定させる項目。日本語/英語/スペイン語から何れかから選択</w:t>
+      </w:r>
+      <w:r>
+        <w:rPr>
+          <w:rFonts w:ascii="ＭＳ ゴシック" w:eastAsia="ＭＳ ゴシック" w:hAnsi="ＭＳ ゴシック" w:hint="eastAsia"/>
         </w:rPr>
         <w:t>。以下「言語設定」と表記</w:t>
       </w:r>
@@ -208,16 +205,19 @@
           <w:numId w:val="1"/>
         </w:numPr>
         <w:ind w:leftChars="0"/>
-      </w:pPr>
-      <w:r>
-        <w:rPr>
-          <w:rFonts w:hint="eastAsia"/>
+        <w:rPr>
+          <w:rFonts w:ascii="ＭＳ ゴシック" w:eastAsia="ＭＳ ゴシック" w:hAnsi="ＭＳ ゴシック"/>
+        </w:rPr>
+      </w:pPr>
+      <w:r>
+        <w:rPr>
+          <w:rFonts w:ascii="ＭＳ ゴシック" w:eastAsia="ＭＳ ゴシック" w:hAnsi="ＭＳ ゴシック" w:hint="eastAsia"/>
         </w:rPr>
         <w:t>アプリの情報を表示する画面に遷移させる項目。詳細は後述。</w:t>
       </w:r>
       <w:r>
         <w:rPr>
-          <w:rFonts w:hint="eastAsia"/>
+          <w:rFonts w:ascii="ＭＳ ゴシック" w:eastAsia="ＭＳ ゴシック" w:hAnsi="ＭＳ ゴシック" w:hint="eastAsia"/>
         </w:rPr>
         <w:t>以下「アプリ情報」を表記</w:t>
       </w:r>
@@ -230,16 +230,19 @@
           <w:numId w:val="1"/>
         </w:numPr>
         <w:ind w:leftChars="0"/>
-      </w:pPr>
-      <w:r>
-        <w:rPr>
-          <w:rFonts w:hint="eastAsia"/>
+        <w:rPr>
+          <w:rFonts w:ascii="ＭＳ ゴシック" w:eastAsia="ＭＳ ゴシック" w:hAnsi="ＭＳ ゴシック"/>
+        </w:rPr>
+      </w:pPr>
+      <w:r>
+        <w:rPr>
+          <w:rFonts w:ascii="ＭＳ ゴシック" w:eastAsia="ＭＳ ゴシック" w:hAnsi="ＭＳ ゴシック" w:hint="eastAsia"/>
         </w:rPr>
         <w:t>成績照会の画面に遷移させる項目。詳細は後述。</w:t>
       </w:r>
       <w:r>
         <w:rPr>
-          <w:rFonts w:hint="eastAsia"/>
+          <w:rFonts w:ascii="ＭＳ ゴシック" w:eastAsia="ＭＳ ゴシック" w:hAnsi="ＭＳ ゴシック" w:hint="eastAsia"/>
         </w:rPr>
         <w:t>以下「成績照会機能」と表記。</w:t>
       </w:r>
@@ -252,49 +255,77 @@
           <w:numId w:val="1"/>
         </w:numPr>
         <w:ind w:leftChars="0"/>
-      </w:pPr>
-      <w:r>
-        <w:rPr>
-          <w:rFonts w:hint="eastAsia"/>
+        <w:rPr>
+          <w:rFonts w:ascii="ＭＳ ゴシック" w:eastAsia="ＭＳ ゴシック" w:hAnsi="ＭＳ ゴシック"/>
+        </w:rPr>
+      </w:pPr>
+      <w:r>
+        <w:rPr>
+          <w:rFonts w:ascii="ＭＳ ゴシック" w:eastAsia="ＭＳ ゴシック" w:hAnsi="ＭＳ ゴシック" w:hint="eastAsia"/>
         </w:rPr>
         <w:t>リセットさせる項目。詳細は後述</w:t>
       </w:r>
       <w:r>
         <w:rPr>
-          <w:rFonts w:hint="eastAsia"/>
+          <w:rFonts w:ascii="ＭＳ ゴシック" w:eastAsia="ＭＳ ゴシック" w:hAnsi="ＭＳ ゴシック" w:hint="eastAsia"/>
         </w:rPr>
         <w:t>。以下「リセット機能」と表記。</w:t>
       </w:r>
     </w:p>
-    <w:p/>
-    <w:p/>
-    <w:p>
-      <w:r>
-        <w:rPr>
-          <w:rFonts w:hint="eastAsia"/>
+    <w:p>
+      <w:pPr>
+        <w:rPr>
+          <w:rFonts w:ascii="ＭＳ ゴシック" w:eastAsia="ＭＳ ゴシック" w:hAnsi="ＭＳ ゴシック"/>
+        </w:rPr>
+      </w:pPr>
+    </w:p>
+    <w:p>
+      <w:pPr>
+        <w:rPr>
+          <w:rFonts w:ascii="ＭＳ ゴシック" w:eastAsia="ＭＳ ゴシック" w:hAnsi="ＭＳ ゴシック"/>
+        </w:rPr>
+      </w:pPr>
+    </w:p>
+    <w:p>
+      <w:pPr>
+        <w:rPr>
+          <w:rFonts w:ascii="ＭＳ ゴシック" w:eastAsia="ＭＳ ゴシック" w:hAnsi="ＭＳ ゴシック"/>
+        </w:rPr>
+      </w:pPr>
+      <w:r>
+        <w:rPr>
+          <w:rFonts w:ascii="ＭＳ ゴシック" w:eastAsia="ＭＳ ゴシック" w:hAnsi="ＭＳ ゴシック" w:hint="eastAsia"/>
         </w:rPr>
         <w:t>■</w:t>
       </w:r>
       <w:r>
         <w:rPr>
-          <w:rFonts w:hint="eastAsia"/>
+          <w:rFonts w:ascii="ＭＳ ゴシック" w:eastAsia="ＭＳ ゴシック" w:hAnsi="ＭＳ ゴシック" w:hint="eastAsia"/>
         </w:rPr>
         <w:t>各種項目の詳細</w:t>
       </w:r>
     </w:p>
     <w:p>
-      <w:r>
-        <w:rPr>
-          <w:rFonts w:hint="eastAsia"/>
+      <w:pPr>
+        <w:rPr>
+          <w:rFonts w:ascii="ＭＳ ゴシック" w:eastAsia="ＭＳ ゴシック" w:hAnsi="ＭＳ ゴシック"/>
+        </w:rPr>
+      </w:pPr>
+      <w:r>
+        <w:rPr>
+          <w:rFonts w:ascii="ＭＳ ゴシック" w:eastAsia="ＭＳ ゴシック" w:hAnsi="ＭＳ ゴシック" w:hint="eastAsia"/>
         </w:rPr>
         <w:t>1.</w:t>
       </w:r>
       <w:r>
+        <w:rPr>
+          <w:rFonts w:ascii="ＭＳ ゴシック" w:eastAsia="ＭＳ ゴシック" w:hAnsi="ＭＳ ゴシック"/>
+        </w:rPr>
         <w:t xml:space="preserve"> </w:t>
       </w:r>
       <w:r>
         <w:rPr>
-          <w:rFonts w:hint="eastAsia"/>
+          <w:rFonts w:ascii="ＭＳ ゴシック" w:eastAsia="ＭＳ ゴシック" w:hAnsi="ＭＳ ゴシック" w:hint="eastAsia"/>
         </w:rPr>
         <w:t>スタートアップ画面選択</w:t>
       </w:r>
@@ -302,148 +333,123 @@
     <w:p>
       <w:pPr>
         <w:rPr>
-          <w:rFonts w:hint="eastAsia"/>
-        </w:rPr>
-      </w:pPr>
-      <w:r>
-        <w:rPr>
-          <w:rFonts w:hint="eastAsia"/>
+          <w:rFonts w:ascii="ＭＳ ゴシック" w:eastAsia="ＭＳ ゴシック" w:hAnsi="ＭＳ ゴシック"/>
+        </w:rPr>
+      </w:pPr>
+      <w:r>
+        <w:rPr>
+          <w:rFonts w:ascii="ＭＳ ゴシック" w:eastAsia="ＭＳ ゴシック" w:hAnsi="ＭＳ ゴシック" w:hint="eastAsia"/>
         </w:rPr>
         <w:t>コード入力画面、演習画面、リファレンス画面の何れかから選択する。デフォルトではリファレンス画面に設定されている。</w:t>
       </w:r>
     </w:p>
     <w:p>
-      <w:r>
-        <w:rPr>
-          <w:rFonts w:hint="eastAsia"/>
+      <w:pPr>
+        <w:rPr>
+          <w:rFonts w:ascii="ＭＳ ゴシック" w:eastAsia="ＭＳ ゴシック" w:hAnsi="ＭＳ ゴシック"/>
+        </w:rPr>
+      </w:pPr>
+      <w:r>
+        <w:rPr>
+          <w:rFonts w:ascii="ＭＳ ゴシック" w:eastAsia="ＭＳ ゴシック" w:hAnsi="ＭＳ ゴシック" w:hint="eastAsia"/>
         </w:rPr>
         <w:t>2.</w:t>
       </w:r>
       <w:r>
+        <w:rPr>
+          <w:rFonts w:ascii="ＭＳ ゴシック" w:eastAsia="ＭＳ ゴシック" w:hAnsi="ＭＳ ゴシック"/>
+        </w:rPr>
         <w:t xml:space="preserve"> </w:t>
       </w:r>
       <w:r>
         <w:rPr>
-          <w:rFonts w:hint="eastAsia"/>
+          <w:rFonts w:ascii="ＭＳ ゴシック" w:eastAsia="ＭＳ ゴシック" w:hAnsi="ＭＳ ゴシック" w:hint="eastAsia"/>
         </w:rPr>
         <w:t>サウンドのオンオフ設定</w:t>
       </w:r>
     </w:p>
     <w:p>
-      <w:r>
-        <w:rPr>
-          <w:rFonts w:hint="eastAsia"/>
-        </w:rPr>
-        <w:t>サウンドのオン</w:t>
-      </w:r>
-      <w:r>
-        <w:rPr>
-          <w:rFonts w:hint="eastAsia"/>
-        </w:rPr>
-        <w:t>/</w:t>
-      </w:r>
-      <w:r>
-        <w:rPr>
-          <w:rFonts w:hint="eastAsia"/>
-        </w:rPr>
-        <w:t>オフを切り替える。デフォルトではオンに設定されている。</w:t>
-      </w:r>
-    </w:p>
-    <w:p>
-      <w:r>
-        <w:rPr>
-          <w:rFonts w:hint="eastAsia"/>
+      <w:pPr>
+        <w:rPr>
+          <w:rFonts w:ascii="ＭＳ ゴシック" w:eastAsia="ＭＳ ゴシック" w:hAnsi="ＭＳ ゴシック"/>
+        </w:rPr>
+      </w:pPr>
+      <w:r>
+        <w:rPr>
+          <w:rFonts w:ascii="ＭＳ ゴシック" w:eastAsia="ＭＳ ゴシック" w:hAnsi="ＭＳ ゴシック" w:hint="eastAsia"/>
+        </w:rPr>
+        <w:t>サウンドのオン/オフを切り替える。デフォルトではオンに設定されている。</w:t>
+      </w:r>
+    </w:p>
+    <w:p>
+      <w:pPr>
+        <w:rPr>
+          <w:rFonts w:ascii="ＭＳ ゴシック" w:eastAsia="ＭＳ ゴシック" w:hAnsi="ＭＳ ゴシック"/>
+        </w:rPr>
+      </w:pPr>
+      <w:r>
+        <w:rPr>
+          <w:rFonts w:ascii="ＭＳ ゴシック" w:eastAsia="ＭＳ ゴシック" w:hAnsi="ＭＳ ゴシック" w:hint="eastAsia"/>
         </w:rPr>
         <w:t>3.</w:t>
       </w:r>
       <w:r>
+        <w:rPr>
+          <w:rFonts w:ascii="ＭＳ ゴシック" w:eastAsia="ＭＳ ゴシック" w:hAnsi="ＭＳ ゴシック"/>
+        </w:rPr>
         <w:t xml:space="preserve"> </w:t>
       </w:r>
       <w:r>
         <w:rPr>
-          <w:rFonts w:hint="eastAsia"/>
+          <w:rFonts w:ascii="ＭＳ ゴシック" w:eastAsia="ＭＳ ゴシック" w:hAnsi="ＭＳ ゴシック" w:hint="eastAsia"/>
         </w:rPr>
         <w:t>文字サイズ設定</w:t>
       </w:r>
     </w:p>
     <w:p>
-      <w:r>
-        <w:rPr>
-          <w:rFonts w:hint="eastAsia"/>
+      <w:pPr>
+        <w:rPr>
+          <w:rFonts w:ascii="ＭＳ ゴシック" w:eastAsia="ＭＳ ゴシック" w:hAnsi="ＭＳ ゴシック"/>
+        </w:rPr>
+      </w:pPr>
+      <w:r>
+        <w:rPr>
+          <w:rFonts w:ascii="ＭＳ ゴシック" w:eastAsia="ＭＳ ゴシック" w:hAnsi="ＭＳ ゴシック" w:hint="eastAsia"/>
         </w:rPr>
         <w:t>文字サイズ</w:t>
       </w:r>
       <w:r>
         <w:rPr>
-          <w:rFonts w:hint="eastAsia"/>
-        </w:rPr>
-        <w:t>を大</w:t>
-      </w:r>
-      <w:r>
-        <w:rPr>
-          <w:rFonts w:hint="eastAsia"/>
-        </w:rPr>
-        <w:t>/</w:t>
-      </w:r>
-      <w:r>
-        <w:rPr>
-          <w:rFonts w:hint="eastAsia"/>
-        </w:rPr>
-        <w:t>中</w:t>
-      </w:r>
-      <w:r>
-        <w:rPr>
-          <w:rFonts w:hint="eastAsia"/>
-        </w:rPr>
-        <w:t>/</w:t>
-      </w:r>
-      <w:r>
-        <w:rPr>
-          <w:rFonts w:hint="eastAsia"/>
-        </w:rPr>
-        <w:t>小の何れかに選択する。デフォルトは中サイズに設定されている。</w:t>
-      </w:r>
-    </w:p>
-    <w:p>
-      <w:r>
-        <w:rPr>
-          <w:rFonts w:hint="eastAsia"/>
-        </w:rPr>
-        <w:t xml:space="preserve">4. </w:t>
-      </w:r>
-      <w:r>
-        <w:rPr>
-          <w:rFonts w:hint="eastAsia"/>
-        </w:rPr>
-        <w:t>通知の許可設定</w:t>
-      </w:r>
-    </w:p>
-    <w:p>
-      <w:pPr>
-        <w:rPr>
-          <w:rFonts w:hint="eastAsia"/>
-        </w:rPr>
-      </w:pPr>
-      <w:r>
-        <w:rPr>
-          <w:rFonts w:hint="eastAsia"/>
-        </w:rPr>
-        <w:t>通知のオン</w:t>
-      </w:r>
-      <w:r>
-        <w:rPr>
-          <w:rFonts w:hint="eastAsia"/>
-        </w:rPr>
-        <w:t>/</w:t>
-      </w:r>
-      <w:r>
-        <w:rPr>
-          <w:rFonts w:hint="eastAsia"/>
-        </w:rPr>
-        <w:t>オフを設定する。</w:t>
-      </w:r>
-      <w:bookmarkStart w:id="0" w:name="_GoBack"/>
-      <w:bookmarkEnd w:id="0"/>
+          <w:rFonts w:ascii="ＭＳ ゴシック" w:eastAsia="ＭＳ ゴシック" w:hAnsi="ＭＳ ゴシック" w:hint="eastAsia"/>
+        </w:rPr>
+        <w:t>を大/中/小の何れかに選択する。デフォルトは中サイズに設定されている。</w:t>
+      </w:r>
+    </w:p>
+    <w:p>
+      <w:pPr>
+        <w:rPr>
+          <w:rFonts w:ascii="ＭＳ ゴシック" w:eastAsia="ＭＳ ゴシック" w:hAnsi="ＭＳ ゴシック"/>
+        </w:rPr>
+      </w:pPr>
+      <w:r>
+        <w:rPr>
+          <w:rFonts w:ascii="ＭＳ ゴシック" w:eastAsia="ＭＳ ゴシック" w:hAnsi="ＭＳ ゴシック" w:hint="eastAsia"/>
+        </w:rPr>
+        <w:t>4. 通知の許可設定</w:t>
+      </w:r>
+    </w:p>
+    <w:p>
+      <w:pPr>
+        <w:rPr>
+          <w:rFonts w:ascii="ＭＳ ゴシック" w:eastAsia="ＭＳ ゴシック" w:hAnsi="ＭＳ ゴシック"/>
+        </w:rPr>
+      </w:pPr>
+      <w:r>
+        <w:rPr>
+          <w:rFonts w:ascii="ＭＳ ゴシック" w:eastAsia="ＭＳ ゴシック" w:hAnsi="ＭＳ ゴシック" w:hint="eastAsia"/>
+        </w:rPr>
+        <w:t>通知のオン/オフを設定する。</w:t>
+      </w:r>
     </w:p>
     <w:sectPr>
       <w:pgSz w:w="11906" w:h="16838"/>
@@ -453,6 +459,44 @@
     </w:sectPr>
   </w:body>
 </w:document>
+</file>
+
+<file path=word/endnotes.xml><?xml version="1.0" encoding="utf-8"?>
+<w:endnotes xmlns:wpc="http://schemas.microsoft.com/office/word/2010/wordprocessingCanvas" xmlns:mc="http://schemas.openxmlformats.org/markup-compatibility/2006" xmlns:o="urn:schemas-microsoft-com:office:office" xmlns:r="http://schemas.openxmlformats.org/officeDocument/2006/relationships" xmlns:m="http://schemas.openxmlformats.org/officeDocument/2006/math" xmlns:v="urn:schemas-microsoft-com:vml" xmlns:wp14="http://schemas.microsoft.com/office/word/2010/wordprocessingDrawing" xmlns:wp="http://schemas.openxmlformats.org/drawingml/2006/wordprocessingDrawing" xmlns:w10="urn:schemas-microsoft-com:office:word" xmlns:w="http://schemas.openxmlformats.org/wordprocessingml/2006/main" xmlns:w14="http://schemas.microsoft.com/office/word/2010/wordml" xmlns:w15="http://schemas.microsoft.com/office/word/2012/wordml" xmlns:wpg="http://schemas.microsoft.com/office/word/2010/wordprocessingGroup" xmlns:wpi="http://schemas.microsoft.com/office/word/2010/wordprocessingInk" xmlns:wne="http://schemas.microsoft.com/office/word/2006/wordml" xmlns:wps="http://schemas.microsoft.com/office/word/2010/wordprocessingShape" mc:Ignorable="w14 w15 wp14">
+  <w:endnote w:type="separator" w:id="-1">
+    <w:p>
+      <w:r>
+        <w:separator/>
+      </w:r>
+    </w:p>
+  </w:endnote>
+  <w:endnote w:type="continuationSeparator" w:id="0">
+    <w:p>
+      <w:r>
+        <w:continuationSeparator/>
+      </w:r>
+    </w:p>
+  </w:endnote>
+</w:endnotes>
+</file>
+
+<file path=word/footnotes.xml><?xml version="1.0" encoding="utf-8"?>
+<w:footnotes xmlns:wpc="http://schemas.microsoft.com/office/word/2010/wordprocessingCanvas" xmlns:mc="http://schemas.openxmlformats.org/markup-compatibility/2006" xmlns:o="urn:schemas-microsoft-com:office:office" xmlns:r="http://schemas.openxmlformats.org/officeDocument/2006/relationships" xmlns:m="http://schemas.openxmlformats.org/officeDocument/2006/math" xmlns:v="urn:schemas-microsoft-com:vml" xmlns:wp14="http://schemas.microsoft.com/office/word/2010/wordprocessingDrawing" xmlns:wp="http://schemas.openxmlformats.org/drawingml/2006/wordprocessingDrawing" xmlns:w10="urn:schemas-microsoft-com:office:word" xmlns:w="http://schemas.openxmlformats.org/wordprocessingml/2006/main" xmlns:w14="http://schemas.microsoft.com/office/word/2010/wordml" xmlns:w15="http://schemas.microsoft.com/office/word/2012/wordml" xmlns:wpg="http://schemas.microsoft.com/office/word/2010/wordprocessingGroup" xmlns:wpi="http://schemas.microsoft.com/office/word/2010/wordprocessingInk" xmlns:wne="http://schemas.microsoft.com/office/word/2006/wordml" xmlns:wps="http://schemas.microsoft.com/office/word/2010/wordprocessingShape" mc:Ignorable="w14 w15 wp14">
+  <w:footnote w:type="separator" w:id="-1">
+    <w:p>
+      <w:r>
+        <w:separator/>
+      </w:r>
+    </w:p>
+  </w:footnote>
+  <w:footnote w:type="continuationSeparator" w:id="0">
+    <w:p>
+      <w:r>
+        <w:continuationSeparator/>
+      </w:r>
+    </w:p>
+  </w:footnote>
+</w:footnotes>
 </file>
 
 <file path=word/numbering.xml><?xml version="1.0" encoding="utf-8"?>
@@ -984,6 +1028,81 @@
       <w:ind w:leftChars="400" w:left="840"/>
     </w:pPr>
   </w:style>
+  <w:style w:type="paragraph" w:styleId="a4">
+    <w:name w:val="header"/>
+    <w:basedOn w:val="a"/>
+    <w:link w:val="a5"/>
+    <w:uiPriority w:val="99"/>
+    <w:unhideWhenUsed/>
+    <w:rsid w:val="0058302F"/>
+    <w:pPr>
+      <w:tabs>
+        <w:tab w:val="center" w:pos="4252"/>
+        <w:tab w:val="right" w:pos="8504"/>
+      </w:tabs>
+      <w:snapToGrid w:val="0"/>
+    </w:pPr>
+  </w:style>
+  <w:style w:type="character" w:customStyle="1" w:styleId="a5">
+    <w:name w:val="ヘッダー (文字)"/>
+    <w:basedOn w:val="a0"/>
+    <w:link w:val="a4"/>
+    <w:uiPriority w:val="99"/>
+    <w:rsid w:val="0058302F"/>
+  </w:style>
+  <w:style w:type="paragraph" w:styleId="a6">
+    <w:name w:val="footer"/>
+    <w:basedOn w:val="a"/>
+    <w:link w:val="a7"/>
+    <w:uiPriority w:val="99"/>
+    <w:unhideWhenUsed/>
+    <w:rsid w:val="0058302F"/>
+    <w:pPr>
+      <w:tabs>
+        <w:tab w:val="center" w:pos="4252"/>
+        <w:tab w:val="right" w:pos="8504"/>
+      </w:tabs>
+      <w:snapToGrid w:val="0"/>
+    </w:pPr>
+  </w:style>
+  <w:style w:type="character" w:customStyle="1" w:styleId="a7">
+    <w:name w:val="フッター (文字)"/>
+    <w:basedOn w:val="a0"/>
+    <w:link w:val="a6"/>
+    <w:uiPriority w:val="99"/>
+    <w:rsid w:val="0058302F"/>
+  </w:style>
+  <w:style w:type="paragraph" w:styleId="a8">
+    <w:name w:val="Title"/>
+    <w:basedOn w:val="a"/>
+    <w:next w:val="a"/>
+    <w:link w:val="a9"/>
+    <w:uiPriority w:val="10"/>
+    <w:qFormat/>
+    <w:rsid w:val="0058302F"/>
+    <w:pPr>
+      <w:spacing w:before="240" w:after="120"/>
+      <w:jc w:val="center"/>
+      <w:outlineLvl w:val="0"/>
+    </w:pPr>
+    <w:rPr>
+      <w:rFonts w:asciiTheme="majorHAnsi" w:eastAsia="ＭＳ ゴシック" w:hAnsiTheme="majorHAnsi" w:cstheme="majorBidi"/>
+      <w:sz w:val="32"/>
+      <w:szCs w:val="32"/>
+    </w:rPr>
+  </w:style>
+  <w:style w:type="character" w:customStyle="1" w:styleId="a9">
+    <w:name w:val="表題 (文字)"/>
+    <w:basedOn w:val="a0"/>
+    <w:link w:val="a8"/>
+    <w:uiPriority w:val="10"/>
+    <w:rsid w:val="0058302F"/>
+    <w:rPr>
+      <w:rFonts w:asciiTheme="majorHAnsi" w:eastAsia="ＭＳ ゴシック" w:hAnsiTheme="majorHAnsi" w:cstheme="majorBidi"/>
+      <w:sz w:val="32"/>
+      <w:szCs w:val="32"/>
+    </w:rPr>
+  </w:style>
 </w:styles>
 </file>
 
